--- a/web browser.docx
+++ b/web browser.docx
@@ -85,6 +85,42 @@
           <w:lang w:val="en-US"/>
         </w:rPr>
         <w:t>“Space”</w:t>
+      </w:r>
+    </w:p>
+    <w:p>
+      <w:pPr>
+        <w:pStyle w:val="ListParagraph"/>
+        <w:numPr>
+          <w:ilvl w:val="0"/>
+          <w:numId w:val="3"/>
+        </w:numPr>
+        <w:rPr>
+          <w:lang w:val="en-US"/>
+        </w:rPr>
+      </w:pPr>
+      <w:r>
+        <w:rPr>
+          <w:lang w:val="en-US"/>
+        </w:rPr>
+        <w:t>Tải Lại Trang?</w:t>
+      </w:r>
+    </w:p>
+    <w:p>
+      <w:pPr>
+        <w:pStyle w:val="ListParagraph"/>
+        <w:numPr>
+          <w:ilvl w:val="0"/>
+          <w:numId w:val="4"/>
+        </w:numPr>
+        <w:rPr>
+          <w:lang w:val="en-US"/>
+        </w:rPr>
+      </w:pPr>
+      <w:r>
+        <w:rPr>
+          <w:lang w:val="en-US"/>
+        </w:rPr>
+        <w:t>“Ctrl” + “R”</w:t>
       </w:r>
     </w:p>
     <w:p>
@@ -284,19 +320,7 @@
         <w:rPr>
           <w:lang w:val="en-US"/>
         </w:rPr>
-        <w:t xml:space="preserve">Click “Thêm vào Chrome” để cài đặt tiện ích </w:t>
-      </w:r>
-      <w:r>
-        <w:rPr>
-          <w:lang w:val="en-US"/>
-        </w:rPr>
-        <w:t>“IDM Integration Module</w:t>
-      </w:r>
-      <w:r>
-        <w:rPr>
-          <w:lang w:val="en-US"/>
-        </w:rPr>
-        <w:t>” + bật nó lên, tắt đi thì sẽ không tự động tải = IDM</w:t>
+        <w:t>Click “Thêm vào Chrome” để cài đặt tiện ích “IDM Integration Module” + bật nó lên, tắt đi thì sẽ không tự động tải = IDM</w:t>
       </w:r>
     </w:p>
     <w:p>
@@ -595,6 +619,7 @@
         <w:rPr>
           <w:lang w:val="en-US"/>
         </w:rPr>
+        <w:lastRenderedPageBreak/>
         <w:t xml:space="preserve">Xóa </w:t>
       </w:r>
       <w:r>
@@ -637,7 +662,6 @@
         <w:rPr>
           <w:lang w:val="en-US"/>
         </w:rPr>
-        <w:lastRenderedPageBreak/>
         <w:t xml:space="preserve">Cách </w:t>
       </w:r>
       <w:r>

--- a/web browser.docx
+++ b/web browser.docx
@@ -807,6 +807,99 @@
           <w:lang w:val="en-US"/>
         </w:rPr>
         <w:t>Truy cập cài đặt tiện ích + Click dấu 3 chấm bên phải tiện ích + chọn “Manage” + Tick “Allow” tại mục “Run in Private Windows”</w:t>
+      </w:r>
+    </w:p>
+    <w:p>
+      <w:pPr>
+        <w:pStyle w:val="ListParagraph"/>
+        <w:numPr>
+          <w:ilvl w:val="0"/>
+          <w:numId w:val="1"/>
+        </w:numPr>
+        <w:rPr>
+          <w:lang w:val="en-US"/>
+        </w:rPr>
+      </w:pPr>
+      <w:r>
+        <w:rPr>
+          <w:lang w:val="en-US"/>
+        </w:rPr>
+        <w:t xml:space="preserve">Đo </w:t>
+      </w:r>
+      <w:r>
+        <w:rPr>
+          <w:lang w:val="en-US"/>
+        </w:rPr>
+        <w:t>Chiều Dài?</w:t>
+      </w:r>
+    </w:p>
+    <w:p>
+      <w:pPr>
+        <w:pStyle w:val="ListParagraph"/>
+        <w:numPr>
+          <w:ilvl w:val="0"/>
+          <w:numId w:val="2"/>
+        </w:numPr>
+        <w:rPr>
+          <w:lang w:val="en-US"/>
+        </w:rPr>
+      </w:pPr>
+      <w:r>
+        <w:rPr>
+          <w:lang w:val="en-US"/>
+        </w:rPr>
+        <w:t>Tiện ích Page Ruler</w:t>
+      </w:r>
+    </w:p>
+    <w:p>
+      <w:pPr>
+        <w:pStyle w:val="ListParagraph"/>
+        <w:numPr>
+          <w:ilvl w:val="0"/>
+          <w:numId w:val="2"/>
+        </w:numPr>
+        <w:rPr>
+          <w:lang w:val="en-US"/>
+        </w:rPr>
+      </w:pPr>
+      <w:hyperlink r:id="rId7" w:history="1">
+        <w:r>
+          <w:rPr>
+            <w:rStyle w:val="Hyperlink"/>
+            <w:lang w:val="en-US"/>
+          </w:rPr>
+          <w:t>https://chromewebstore.google.com/detail/page-ruler/jcbmcnpepaddcedmjdcmhbekjhbfnlff</w:t>
+        </w:r>
+      </w:hyperlink>
+    </w:p>
+    <w:p>
+      <w:pPr>
+        <w:pStyle w:val="ListParagraph"/>
+        <w:numPr>
+          <w:ilvl w:val="0"/>
+          <w:numId w:val="2"/>
+        </w:numPr>
+        <w:rPr>
+          <w:lang w:val="en-US"/>
+        </w:rPr>
+      </w:pPr>
+      <w:r>
+        <w:rPr>
+          <w:lang w:val="en-US"/>
+        </w:rPr>
+        <w:t xml:space="preserve">Để đo, </w:t>
+      </w:r>
+      <w:r>
+        <w:rPr>
+          <w:lang w:val="en-US"/>
+        </w:rPr>
+        <w:t>kéo thả chuột, như khi chọn 1 vùng hình chữ nhật, khi này (x) và (y) góc trái trên sẽ hiện khoảng cách từ mép trái màn hình tới cạnh trái hình chữ nhật và khoảng cách từ mép trên</w:t>
+      </w:r>
+      <w:r>
+        <w:rPr>
+          <w:lang w:val="en-US"/>
+        </w:rPr>
+        <w:t xml:space="preserve"> màn hình tới cạnh trên hình chữ nhật, đơn vị Pixel, tương tự góc phải dưới, đồng thời (h) nghĩa là chiều cao và (w) là chiều rộng</w:t>
       </w:r>
     </w:p>
     <w:sectPr>

--- a/web browser.docx
+++ b/web browser.docx
@@ -900,6 +900,80 @@
           <w:lang w:val="en-US"/>
         </w:rPr>
         <w:t xml:space="preserve"> màn hình tới cạnh trên hình chữ nhật, đơn vị Pixel, tương tự góc phải dưới, đồng thời (h) nghĩa là chiều cao và (w) là chiều rộng</w:t>
+      </w:r>
+    </w:p>
+    <w:p>
+      <w:pPr>
+        <w:rPr>
+          <w:lang w:val="en-US"/>
+        </w:rPr>
+      </w:pPr>
+    </w:p>
+    <w:p>
+      <w:pPr>
+        <w:rPr>
+          <w:lang w:val="en-US"/>
+        </w:rPr>
+      </w:pPr>
+      <w:r>
+        <w:rPr>
+          <w:lang w:val="en-US"/>
+        </w:rPr>
+        <w:t>Setting – Cài Đặt:</w:t>
+      </w:r>
+    </w:p>
+    <w:p>
+      <w:pPr>
+        <w:pStyle w:val="ListParagraph"/>
+        <w:numPr>
+          <w:ilvl w:val="0"/>
+          <w:numId w:val="6"/>
+        </w:numPr>
+        <w:rPr>
+          <w:lang w:val="en-US"/>
+        </w:rPr>
+      </w:pPr>
+      <w:r>
+        <w:rPr>
+          <w:lang w:val="en-US"/>
+        </w:rPr>
+        <w:t xml:space="preserve">Đặt </w:t>
+      </w:r>
+      <w:r>
+        <w:rPr>
+          <w:lang w:val="en-US"/>
+        </w:rPr>
+        <w:t>1 Trình Duyệt Nào Đó Làm Trình Duyệt Mặc Định?</w:t>
+      </w:r>
+    </w:p>
+    <w:p>
+      <w:pPr>
+        <w:pStyle w:val="ListParagraph"/>
+        <w:numPr>
+          <w:ilvl w:val="0"/>
+          <w:numId w:val="2"/>
+        </w:numPr>
+        <w:rPr>
+          <w:lang w:val="en-US"/>
+        </w:rPr>
+      </w:pPr>
+      <w:r>
+        <w:rPr>
+          <w:lang w:val="en-US"/>
+        </w:rPr>
+        <w:t xml:space="preserve">Nếu bạn xài Windows, vào Settings + vào Tab “Apps” + chọn “Defaultt apps” + tại mục “Set defaults for applications” + </w:t>
+      </w:r>
+      <w:r>
+        <w:rPr>
+          <w:lang w:val="en-US"/>
+        </w:rPr>
+        <w:t>tìm trình duyệt mong muốn + Click vào nó + tại thuộc tính “Make … your default browser” + Click “Set default”</w:t>
+      </w:r>
+      <w:r>
+        <w:rPr>
+          <w:lang w:val="en-US"/>
+        </w:rPr>
+        <w:t xml:space="preserve"> </w:t>
       </w:r>
     </w:p>
     <w:sectPr>
@@ -1319,6 +1393,95 @@
     </w:lvl>
   </w:abstractNum>
   <w:abstractNum w:abstractNumId="4" w15:restartNumberingAfterBreak="0">
+    <w:nsid w:val="4E387BB5"/>
+    <w:multiLevelType w:val="hybridMultilevel"/>
+    <w:tmpl w:val="90FEF9F2"/>
+    <w:lvl w:ilvl="0" w:tplc="844A9578">
+      <w:start w:val="1"/>
+      <w:numFmt w:val="decimal"/>
+      <w:lvlText w:val="%1."/>
+      <w:lvlJc w:val="left"/>
+      <w:pPr>
+        <w:ind w:left="1080" w:hanging="360"/>
+      </w:pPr>
+      <w:rPr>
+        <w:rFonts w:hint="default"/>
+      </w:rPr>
+    </w:lvl>
+    <w:lvl w:ilvl="1" w:tplc="04090019" w:tentative="1">
+      <w:start w:val="1"/>
+      <w:numFmt w:val="lowerLetter"/>
+      <w:lvlText w:val="%2."/>
+      <w:lvlJc w:val="left"/>
+      <w:pPr>
+        <w:ind w:left="1800" w:hanging="360"/>
+      </w:pPr>
+    </w:lvl>
+    <w:lvl w:ilvl="2" w:tplc="0409001B" w:tentative="1">
+      <w:start w:val="1"/>
+      <w:numFmt w:val="lowerRoman"/>
+      <w:lvlText w:val="%3."/>
+      <w:lvlJc w:val="right"/>
+      <w:pPr>
+        <w:ind w:left="2520" w:hanging="180"/>
+      </w:pPr>
+    </w:lvl>
+    <w:lvl w:ilvl="3" w:tplc="0409000F" w:tentative="1">
+      <w:start w:val="1"/>
+      <w:numFmt w:val="decimal"/>
+      <w:lvlText w:val="%4."/>
+      <w:lvlJc w:val="left"/>
+      <w:pPr>
+        <w:ind w:left="3240" w:hanging="360"/>
+      </w:pPr>
+    </w:lvl>
+    <w:lvl w:ilvl="4" w:tplc="04090019" w:tentative="1">
+      <w:start w:val="1"/>
+      <w:numFmt w:val="lowerLetter"/>
+      <w:lvlText w:val="%5."/>
+      <w:lvlJc w:val="left"/>
+      <w:pPr>
+        <w:ind w:left="3960" w:hanging="360"/>
+      </w:pPr>
+    </w:lvl>
+    <w:lvl w:ilvl="5" w:tplc="0409001B" w:tentative="1">
+      <w:start w:val="1"/>
+      <w:numFmt w:val="lowerRoman"/>
+      <w:lvlText w:val="%6."/>
+      <w:lvlJc w:val="right"/>
+      <w:pPr>
+        <w:ind w:left="4680" w:hanging="180"/>
+      </w:pPr>
+    </w:lvl>
+    <w:lvl w:ilvl="6" w:tplc="0409000F" w:tentative="1">
+      <w:start w:val="1"/>
+      <w:numFmt w:val="decimal"/>
+      <w:lvlText w:val="%7."/>
+      <w:lvlJc w:val="left"/>
+      <w:pPr>
+        <w:ind w:left="5400" w:hanging="360"/>
+      </w:pPr>
+    </w:lvl>
+    <w:lvl w:ilvl="7" w:tplc="04090019" w:tentative="1">
+      <w:start w:val="1"/>
+      <w:numFmt w:val="lowerLetter"/>
+      <w:lvlText w:val="%8."/>
+      <w:lvlJc w:val="left"/>
+      <w:pPr>
+        <w:ind w:left="6120" w:hanging="360"/>
+      </w:pPr>
+    </w:lvl>
+    <w:lvl w:ilvl="8" w:tplc="0409001B" w:tentative="1">
+      <w:start w:val="1"/>
+      <w:numFmt w:val="lowerRoman"/>
+      <w:lvlText w:val="%9."/>
+      <w:lvlJc w:val="right"/>
+      <w:pPr>
+        <w:ind w:left="6840" w:hanging="180"/>
+      </w:pPr>
+    </w:lvl>
+  </w:abstractNum>
+  <w:abstractNum w:abstractNumId="5" w15:restartNumberingAfterBreak="0">
     <w:nsid w:val="73CD4736"/>
     <w:multiLevelType w:val="hybridMultilevel"/>
     <w:tmpl w:val="4F9EE628"/>
@@ -1408,7 +1571,7 @@
     </w:lvl>
   </w:abstractNum>
   <w:num w:numId="1" w16cid:durableId="400753914">
-    <w:abstractNumId w:val="4"/>
+    <w:abstractNumId w:val="5"/>
   </w:num>
   <w:num w:numId="2" w16cid:durableId="1190416527">
     <w:abstractNumId w:val="0"/>
@@ -1421,6 +1584,9 @@
   </w:num>
   <w:num w:numId="5" w16cid:durableId="167327284">
     <w:abstractNumId w:val="2"/>
+  </w:num>
+  <w:num w:numId="6" w16cid:durableId="1157185838">
+    <w:abstractNumId w:val="4"/>
   </w:num>
 </w:numbering>
 </file>

--- a/web browser.docx
+++ b/web browser.docx
@@ -900,6 +900,129 @@
           <w:lang w:val="en-US"/>
         </w:rPr>
         <w:t xml:space="preserve"> màn hình tới cạnh trên hình chữ nhật, đơn vị Pixel, tương tự góc phải dưới, đồng thời (h) nghĩa là chiều cao và (w) là chiều rộng</w:t>
+      </w:r>
+    </w:p>
+    <w:p>
+      <w:pPr>
+        <w:pStyle w:val="ListParagraph"/>
+        <w:numPr>
+          <w:ilvl w:val="0"/>
+          <w:numId w:val="1"/>
+        </w:numPr>
+        <w:rPr>
+          <w:lang w:val="en-US"/>
+        </w:rPr>
+      </w:pPr>
+      <w:r>
+        <w:rPr>
+          <w:lang w:val="en-US"/>
+        </w:rPr>
+        <w:t>1111?</w:t>
+      </w:r>
+    </w:p>
+    <w:p>
+      <w:pPr>
+        <w:pStyle w:val="ListParagraph"/>
+        <w:numPr>
+          <w:ilvl w:val="0"/>
+          <w:numId w:val="2"/>
+        </w:numPr>
+        <w:rPr>
+          <w:lang w:val="en-US"/>
+        </w:rPr>
+      </w:pPr>
+      <w:r>
+        <w:rPr>
+          <w:lang w:val="en-US"/>
+        </w:rPr>
+        <w:t>Vào Link</w:t>
+      </w:r>
+    </w:p>
+    <w:p>
+      <w:pPr>
+        <w:pStyle w:val="ListParagraph"/>
+        <w:numPr>
+          <w:ilvl w:val="0"/>
+          <w:numId w:val="2"/>
+        </w:numPr>
+        <w:rPr>
+          <w:lang w:val="en-US"/>
+        </w:rPr>
+      </w:pPr>
+      <w:hyperlink r:id="rId8" w:history="1">
+        <w:r>
+          <w:rPr>
+            <w:rStyle w:val="Hyperlink"/>
+            <w:lang w:val="en-US"/>
+          </w:rPr>
+          <w:t>https://1.1.1.1/</w:t>
+        </w:r>
+      </w:hyperlink>
+    </w:p>
+    <w:p>
+      <w:pPr>
+        <w:pStyle w:val="ListParagraph"/>
+        <w:numPr>
+          <w:ilvl w:val="0"/>
+          <w:numId w:val="2"/>
+        </w:numPr>
+        <w:rPr>
+          <w:lang w:val="en-US"/>
+        </w:rPr>
+      </w:pPr>
+      <w:r>
+        <w:rPr>
+          <w:lang w:val="en-US"/>
+        </w:rPr>
+        <w:t>Click biểu tượng “Windows” để tải + chờ tải + chạy File vừa tải để cài đặt</w:t>
+      </w:r>
+    </w:p>
+    <w:p>
+      <w:pPr>
+        <w:pStyle w:val="ListParagraph"/>
+        <w:numPr>
+          <w:ilvl w:val="0"/>
+          <w:numId w:val="2"/>
+        </w:numPr>
+        <w:rPr>
+          <w:lang w:val="en-US"/>
+        </w:rPr>
+      </w:pPr>
+      <w:r>
+        <w:rPr>
+          <w:lang w:val="en-US"/>
+        </w:rPr>
+        <w:t>Khi này, trong thư mục “</w:t>
+      </w:r>
+      <w:r>
+        <w:rPr>
+          <w:lang w:val="en-US"/>
+        </w:rPr>
+        <w:t>C:\Program Files\</w:t>
+      </w:r>
+      <w:r>
+        <w:rPr>
+          <w:lang w:val="en-US"/>
+        </w:rPr>
+        <w:t xml:space="preserve">” sẽ xuất hiện thư mục “Cloudflare”, trong đây lại có “Cloudflare WARP”, </w:t>
+      </w:r>
+      <w:r>
+        <w:rPr>
+          <w:lang w:val="en-US"/>
+        </w:rPr>
+        <w:t>trong đây có chứa File EXE “</w:t>
+      </w:r>
+      <w:r>
+        <w:rPr>
+          <w:lang w:val="en-US"/>
+        </w:rPr>
+        <w:t>Cloudflare WARP</w:t>
+      </w:r>
+      <w:r>
+        <w:rPr>
+          <w:lang w:val="en-US"/>
+        </w:rPr>
+        <w:t>” là phần mềm 1111, Click nó để tiến hành bật 1111 chạy nền</w:t>
       </w:r>
     </w:p>
     <w:p>
